--- a/WEEK 2/Exercises 02 sampurna gautam.docx
+++ b/WEEK 2/Exercises 02 sampurna gautam.docx
@@ -83,17 +83,9 @@
         </w:pBdr>
         <w:shd w:val="clear" w:color="auto" w:fill="FFF2CC"/>
       </w:pPr>
-    </w:p>
-    <w:p>
-      <w:pPr>
-        <w:pBdr>
-          <w:top w:val="single" w:sz="8" w:space="0" w:color="000000"/>
-          <w:left w:val="single" w:sz="8" w:space="0" w:color="000000"/>
-          <w:bottom w:val="single" w:sz="8" w:space="0" w:color="000000"/>
-          <w:right w:val="single" w:sz="8" w:space="0" w:color="000000"/>
-        </w:pBdr>
-        <w:shd w:val="clear" w:color="auto" w:fill="FFF2CC"/>
-      </w:pPr>
+      <w:r>
+        <w:t>The purpose of a variable within Python is to retrieve the data.</w:t>
+      </w:r>
     </w:p>
     <w:p>
       <w:pPr>
@@ -2662,7 +2654,6 @@
         <w:spacing w:before="240" w:after="240"/>
       </w:pPr>
       <w:r>
-        <w:lastRenderedPageBreak/>
         <w:t xml:space="preserve">Once the values have been input use three calls to the </w:t>
       </w:r>
       <w:proofErr w:type="gramStart"/>
@@ -3007,7 +2998,13 @@
         <w:rPr>
           <w:rFonts w:ascii="Courier New" w:eastAsia="Courier New" w:hAnsi="Courier New" w:cs="Courier New"/>
         </w:rPr>
-        <w:t>20, 50, 30)  # this would return 50</w:t>
+        <w:t xml:space="preserve">20, 50, 30)  # this </w:t>
+      </w:r>
+      <w:r>
+        <w:rPr>
+          <w:rFonts w:ascii="Courier New" w:eastAsia="Courier New" w:hAnsi="Courier New" w:cs="Courier New"/>
+        </w:rPr>
+        <w:t>would return 50</w:t>
       </w:r>
     </w:p>
     <w:p>
@@ -3260,17 +3257,23 @@
         </w:pBdr>
         <w:shd w:val="clear" w:color="auto" w:fill="FFF2CC"/>
       </w:pPr>
-    </w:p>
-    <w:p>
-      <w:pPr>
-        <w:pBdr>
-          <w:top w:val="single" w:sz="8" w:space="0" w:color="000000"/>
-          <w:left w:val="single" w:sz="8" w:space="0" w:color="000000"/>
-          <w:bottom w:val="single" w:sz="8" w:space="0" w:color="000000"/>
-          <w:right w:val="single" w:sz="8" w:space="0" w:color="000000"/>
-        </w:pBdr>
-        <w:shd w:val="clear" w:color="auto" w:fill="FFF2CC"/>
-      </w:pPr>
+      <w:r>
+        <w:t>No</w:t>
+      </w:r>
+      <w:r>
+        <w:t xml:space="preserve">, the </w:t>
+      </w:r>
+      <w:proofErr w:type="gramStart"/>
+      <w:r>
+        <w:t>max(</w:t>
+      </w:r>
+      <w:proofErr w:type="gramEnd"/>
+      <w:r>
+        <w:t>) function does no</w:t>
+      </w:r>
+      <w:r>
+        <w:t>t determine the largest among the string values.</w:t>
+      </w:r>
     </w:p>
     <w:p>
       <w:pPr>
@@ -3695,6 +3698,7 @@
         <w:rPr>
           <w:rFonts w:ascii="Courier New" w:eastAsia="Courier New" w:hAnsi="Courier New" w:cs="Courier New"/>
         </w:rPr>
+        <w:lastRenderedPageBreak/>
         <w:t>print( name</w:t>
       </w:r>
       <w:proofErr w:type="gramEnd"/>
@@ -4055,8 +4059,124 @@
         <w:spacing w:before="240" w:after="240"/>
       </w:pPr>
       <w:r>
+        <w:t xml:space="preserve">If a value is </w:t>
+      </w:r>
+      <w:r>
+        <w:rPr>
+          <w:b/>
+        </w:rPr>
+        <w:t>mutable</w:t>
+      </w:r>
+      <w:r>
+        <w:t>, can it be modified after it has been created?</w:t>
+      </w:r>
+    </w:p>
+    <w:p>
+      <w:pPr>
+        <w:spacing w:before="240"/>
+        <w:rPr>
+          <w:i/>
+        </w:rPr>
+      </w:pPr>
+      <w:r>
+        <w:rPr>
+          <w:i/>
+        </w:rPr>
         <w:lastRenderedPageBreak/>
-        <w:t xml:space="preserve">If a value is </w:t>
+        <w:t>Answer:</w:t>
+      </w:r>
+    </w:p>
+    <w:p>
+      <w:pPr>
+        <w:pBdr>
+          <w:top w:val="single" w:sz="8" w:space="0" w:color="000000"/>
+          <w:left w:val="single" w:sz="8" w:space="0" w:color="000000"/>
+          <w:bottom w:val="single" w:sz="8" w:space="0" w:color="000000"/>
+          <w:right w:val="single" w:sz="8" w:space="0" w:color="000000"/>
+        </w:pBdr>
+        <w:shd w:val="clear" w:color="auto" w:fill="FFF2CC"/>
+      </w:pPr>
+      <w:r>
+        <w:t>Yes, if a value is mutable, it can be modified after it has been created.</w:t>
+      </w:r>
+    </w:p>
+    <w:p>
+      <w:pPr>
+        <w:spacing w:before="240" w:after="240"/>
+        <w:rPr>
+          <w:b/>
+        </w:rPr>
+      </w:pPr>
+    </w:p>
+    <w:p>
+      <w:pPr>
+        <w:spacing w:before="240" w:after="240"/>
+      </w:pPr>
+      <w:r>
+        <w:rPr>
+          <w:b/>
+        </w:rPr>
+        <w:t>_________________________________________________________________________</w:t>
+      </w:r>
+    </w:p>
+    <w:p>
+      <w:pPr>
+        <w:spacing w:before="240" w:after="240"/>
+      </w:pPr>
+      <w:r>
+        <w:t>What term is used to describe a value that cannot be changed once it has been created?</w:t>
+      </w:r>
+    </w:p>
+    <w:p>
+      <w:pPr>
+        <w:spacing w:before="240"/>
+        <w:rPr>
+          <w:i/>
+        </w:rPr>
+      </w:pPr>
+      <w:r>
+        <w:rPr>
+          <w:i/>
+        </w:rPr>
+        <w:t>Answer:</w:t>
+      </w:r>
+    </w:p>
+    <w:p>
+      <w:pPr>
+        <w:pBdr>
+          <w:top w:val="single" w:sz="8" w:space="0" w:color="000000"/>
+          <w:left w:val="single" w:sz="8" w:space="0" w:color="000000"/>
+          <w:bottom w:val="single" w:sz="8" w:space="0" w:color="000000"/>
+          <w:right w:val="single" w:sz="8" w:space="0" w:color="000000"/>
+        </w:pBdr>
+        <w:shd w:val="clear" w:color="auto" w:fill="FFF2CC"/>
+      </w:pPr>
+      <w:r>
+        <w:t>Immutable is the term used to describe a value that cannot be changed once it has been created.</w:t>
+      </w:r>
+    </w:p>
+    <w:p>
+      <w:pPr>
+        <w:spacing w:before="240"/>
+      </w:pPr>
+    </w:p>
+    <w:p>
+      <w:pPr>
+        <w:spacing w:before="240" w:after="240"/>
+      </w:pPr>
+      <w:r>
+        <w:rPr>
+          <w:b/>
+        </w:rPr>
+        <w:t>_________________________________________________________________________</w:t>
+      </w:r>
+    </w:p>
+    <w:p>
+      <w:pPr>
+        <w:spacing w:before="240" w:after="240"/>
+      </w:pPr>
+      <w:r>
+        <w:t xml:space="preserve">Is a List </w:t>
       </w:r>
       <w:r>
         <w:rPr>
@@ -4065,7 +4185,16 @@
         <w:t>mutable</w:t>
       </w:r>
       <w:r>
-        <w:t>, can it be modified after it has been created?</w:t>
+        <w:t xml:space="preserve"> or </w:t>
+      </w:r>
+      <w:r>
+        <w:rPr>
+          <w:b/>
+        </w:rPr>
+        <w:t>immutable</w:t>
+      </w:r>
+      <w:r>
+        <w:t>?</w:t>
       </w:r>
     </w:p>
     <w:p>
@@ -4093,7 +4222,7 @@
         <w:shd w:val="clear" w:color="auto" w:fill="FFF2CC"/>
       </w:pPr>
       <w:r>
-        <w:t>Yes, if a value is mutable, it can be modified after it has been created.</w:t>
+        <w:t>A list is mutable.</w:t>
       </w:r>
     </w:p>
     <w:p>
@@ -4120,7 +4249,25 @@
         <w:spacing w:before="240" w:after="240"/>
       </w:pPr>
       <w:r>
-        <w:t>What term is used to describe a value that cannot be changed once it has been created?</w:t>
+        <w:t xml:space="preserve">Is a String </w:t>
+      </w:r>
+      <w:r>
+        <w:rPr>
+          <w:b/>
+        </w:rPr>
+        <w:t>mutable</w:t>
+      </w:r>
+      <w:r>
+        <w:t xml:space="preserve"> or </w:t>
+      </w:r>
+      <w:r>
+        <w:rPr>
+          <w:b/>
+        </w:rPr>
+        <w:t>immutable</w:t>
+      </w:r>
+      <w:r>
+        <w:t>?</w:t>
       </w:r>
     </w:p>
     <w:p>
@@ -4148,49 +4295,141 @@
         <w:shd w:val="clear" w:color="auto" w:fill="FFF2CC"/>
       </w:pPr>
       <w:r>
-        <w:t>Immutable is the term used to describe a value that cannot be changed once it has been created.</w:t>
+        <w:t>A string is immutable</w:t>
+      </w:r>
+    </w:p>
+    <w:p>
+      <w:pPr>
+        <w:spacing w:before="240" w:after="240"/>
+        <w:rPr>
+          <w:b/>
+        </w:rPr>
+      </w:pPr>
+    </w:p>
+    <w:p>
+      <w:pPr>
+        <w:spacing w:before="240" w:after="240"/>
+      </w:pPr>
+      <w:r>
+        <w:rPr>
+          <w:b/>
+        </w:rPr>
+        <w:t>_________________________________________________________________________</w:t>
+      </w:r>
+    </w:p>
+    <w:p>
+      <w:pPr>
+        <w:spacing w:before="240" w:after="240"/>
+      </w:pPr>
+      <w:r>
+        <w:t>Given the following definition -</w:t>
+      </w:r>
+    </w:p>
+    <w:p>
+      <w:pPr>
+        <w:spacing w:before="240" w:after="240"/>
+        <w:rPr>
+          <w:rFonts w:ascii="Courier New" w:eastAsia="Courier New" w:hAnsi="Courier New" w:cs="Courier New"/>
+        </w:rPr>
+      </w:pPr>
+      <w:r>
+        <w:rPr>
+          <w:rFonts w:ascii="Courier New" w:eastAsia="Courier New" w:hAnsi="Courier New" w:cs="Courier New"/>
+        </w:rPr>
+        <w:t>names = ["Terry", "John", "Michael", "Eric", "Terry", "Graham"]</w:t>
+      </w:r>
+    </w:p>
+    <w:p>
+      <w:pPr>
+        <w:spacing w:before="240" w:after="240"/>
+      </w:pPr>
+      <w:r>
+        <w:t>What would each of the following Python statements display?</w:t>
+      </w:r>
+    </w:p>
+    <w:p>
+      <w:pPr>
+        <w:spacing w:before="240" w:after="240"/>
+      </w:pPr>
+    </w:p>
+    <w:p>
+      <w:pPr>
+        <w:spacing w:before="240" w:after="240"/>
+        <w:rPr>
+          <w:rFonts w:ascii="Courier New" w:eastAsia="Courier New" w:hAnsi="Courier New" w:cs="Courier New"/>
+        </w:rPr>
+      </w:pPr>
+      <w:proofErr w:type="gramStart"/>
+      <w:r>
+        <w:rPr>
+          <w:rFonts w:ascii="Courier New" w:eastAsia="Courier New" w:hAnsi="Courier New" w:cs="Courier New"/>
+        </w:rPr>
+        <w:t>print( names</w:t>
+      </w:r>
+      <w:proofErr w:type="gramEnd"/>
+      <w:r>
+        <w:rPr>
+          <w:rFonts w:ascii="Courier New" w:eastAsia="Courier New" w:hAnsi="Courier New" w:cs="Courier New"/>
+        </w:rPr>
+        <w:t>[2] )</w:t>
       </w:r>
     </w:p>
     <w:p>
       <w:pPr>
         <w:spacing w:before="240"/>
-      </w:pPr>
-    </w:p>
-    <w:p>
-      <w:pPr>
-        <w:spacing w:before="240" w:after="240"/>
-      </w:pPr>
-      <w:r>
-        <w:rPr>
-          <w:b/>
-        </w:rPr>
-        <w:t>_________________________________________________________________________</w:t>
-      </w:r>
-    </w:p>
-    <w:p>
-      <w:pPr>
-        <w:spacing w:before="240" w:after="240"/>
-      </w:pPr>
-      <w:r>
-        <w:t xml:space="preserve">Is a List </w:t>
-      </w:r>
-      <w:r>
-        <w:rPr>
-          <w:b/>
-        </w:rPr>
-        <w:t>mutable</w:t>
-      </w:r>
-      <w:r>
-        <w:t xml:space="preserve"> or </w:t>
-      </w:r>
-      <w:r>
-        <w:rPr>
-          <w:b/>
-        </w:rPr>
-        <w:t>immutable</w:t>
-      </w:r>
-      <w:r>
-        <w:t>?</w:t>
+        <w:rPr>
+          <w:i/>
+        </w:rPr>
+      </w:pPr>
+      <w:r>
+        <w:rPr>
+          <w:i/>
+        </w:rPr>
+        <w:t>Answer:</w:t>
+      </w:r>
+    </w:p>
+    <w:p>
+      <w:pPr>
+        <w:pBdr>
+          <w:top w:val="single" w:sz="8" w:space="0" w:color="000000"/>
+          <w:left w:val="single" w:sz="8" w:space="0" w:color="000000"/>
+          <w:bottom w:val="single" w:sz="8" w:space="0" w:color="000000"/>
+          <w:right w:val="single" w:sz="8" w:space="0" w:color="000000"/>
+        </w:pBdr>
+        <w:shd w:val="clear" w:color="auto" w:fill="FFF2CC"/>
+      </w:pPr>
+      <w:r>
+        <w:t>Michael</w:t>
+      </w:r>
+    </w:p>
+    <w:p>
+      <w:pPr>
+        <w:spacing w:before="240" w:after="240"/>
+        <w:rPr>
+          <w:b/>
+        </w:rPr>
+      </w:pPr>
+    </w:p>
+    <w:p>
+      <w:pPr>
+        <w:spacing w:before="240" w:after="240"/>
+        <w:rPr>
+          <w:rFonts w:ascii="Courier New" w:eastAsia="Courier New" w:hAnsi="Courier New" w:cs="Courier New"/>
+        </w:rPr>
+      </w:pPr>
+      <w:proofErr w:type="gramStart"/>
+      <w:r>
+        <w:rPr>
+          <w:rFonts w:ascii="Courier New" w:eastAsia="Courier New" w:hAnsi="Courier New" w:cs="Courier New"/>
+        </w:rPr>
+        <w:t>print( names</w:t>
+      </w:r>
+      <w:proofErr w:type="gramEnd"/>
+      <w:r>
+        <w:rPr>
+          <w:rFonts w:ascii="Courier New" w:eastAsia="Courier New" w:hAnsi="Courier New" w:cs="Courier New"/>
+        </w:rPr>
+        <w:t>[-2] )</w:t>
       </w:r>
     </w:p>
     <w:p>
@@ -4204,6 +4443,7 @@
         <w:rPr>
           <w:i/>
         </w:rPr>
+        <w:lastRenderedPageBreak/>
         <w:t>Answer:</w:t>
       </w:r>
     </w:p>
@@ -4218,52 +4458,37 @@
         <w:shd w:val="clear" w:color="auto" w:fill="FFF2CC"/>
       </w:pPr>
       <w:r>
-        <w:t>A list is mutable.</w:t>
-      </w:r>
-    </w:p>
-    <w:p>
-      <w:pPr>
-        <w:spacing w:before="240" w:after="240"/>
-        <w:rPr>
-          <w:b/>
-        </w:rPr>
-      </w:pPr>
-    </w:p>
-    <w:p>
-      <w:pPr>
-        <w:spacing w:before="240" w:after="240"/>
-      </w:pPr>
-      <w:r>
-        <w:rPr>
-          <w:b/>
-        </w:rPr>
-        <w:t>_________________________________________________________________________</w:t>
-      </w:r>
-    </w:p>
-    <w:p>
-      <w:pPr>
-        <w:spacing w:before="240" w:after="240"/>
-      </w:pPr>
-      <w:r>
-        <w:t xml:space="preserve">Is a String </w:t>
-      </w:r>
-      <w:r>
-        <w:rPr>
-          <w:b/>
-        </w:rPr>
-        <w:t>mutable</w:t>
-      </w:r>
-      <w:r>
-        <w:t xml:space="preserve"> or </w:t>
-      </w:r>
-      <w:r>
-        <w:rPr>
-          <w:b/>
-        </w:rPr>
-        <w:t>immutable</w:t>
-      </w:r>
-      <w:r>
-        <w:t>?</w:t>
+        <w:t>Terry</w:t>
+      </w:r>
+    </w:p>
+    <w:p>
+      <w:pPr>
+        <w:spacing w:before="240" w:after="240"/>
+        <w:rPr>
+          <w:b/>
+        </w:rPr>
+      </w:pPr>
+    </w:p>
+    <w:p>
+      <w:pPr>
+        <w:spacing w:before="240" w:after="240"/>
+        <w:rPr>
+          <w:rFonts w:ascii="Courier New" w:eastAsia="Courier New" w:hAnsi="Courier New" w:cs="Courier New"/>
+        </w:rPr>
+      </w:pPr>
+      <w:proofErr w:type="gramStart"/>
+      <w:r>
+        <w:rPr>
+          <w:rFonts w:ascii="Courier New" w:eastAsia="Courier New" w:hAnsi="Courier New" w:cs="Courier New"/>
+        </w:rPr>
+        <w:t>print( names</w:t>
+      </w:r>
+      <w:proofErr w:type="gramEnd"/>
+      <w:r>
+        <w:rPr>
+          <w:rFonts w:ascii="Courier New" w:eastAsia="Courier New" w:hAnsi="Courier New" w:cs="Courier New"/>
+        </w:rPr>
+        <w:t>[0:3] )</w:t>
       </w:r>
     </w:p>
     <w:p>
@@ -4291,66 +4516,34 @@
         <w:shd w:val="clear" w:color="auto" w:fill="FFF2CC"/>
       </w:pPr>
       <w:r>
-        <w:t>A string is immutable</w:t>
-      </w:r>
-    </w:p>
-    <w:p>
-      <w:pPr>
-        <w:spacing w:before="240" w:after="240"/>
-        <w:rPr>
-          <w:b/>
-        </w:rPr>
-      </w:pPr>
-    </w:p>
-    <w:p>
-      <w:pPr>
-        <w:spacing w:before="240" w:after="240"/>
-      </w:pPr>
-      <w:r>
-        <w:rPr>
-          <w:b/>
-        </w:rPr>
-        <w:t>_________________________________________________________________________</w:t>
-      </w:r>
-    </w:p>
-    <w:p>
-      <w:pPr>
-        <w:spacing w:before="240" w:after="240"/>
-      </w:pPr>
-      <w:r>
-        <w:t>Given the following definition -</w:t>
-      </w:r>
-    </w:p>
-    <w:p>
-      <w:pPr>
-        <w:spacing w:before="240" w:after="240"/>
-        <w:rPr>
-          <w:rFonts w:ascii="Courier New" w:eastAsia="Courier New" w:hAnsi="Courier New" w:cs="Courier New"/>
-        </w:rPr>
-      </w:pPr>
-      <w:r>
-        <w:rPr>
-          <w:rFonts w:ascii="Courier New" w:eastAsia="Courier New" w:hAnsi="Courier New" w:cs="Courier New"/>
-        </w:rPr>
-        <w:t>names = ["Terry", "John", "Michael", "Eric", "Terry", "Graham"]</w:t>
-      </w:r>
-    </w:p>
-    <w:p>
-      <w:pPr>
-        <w:spacing w:before="240" w:after="240"/>
-      </w:pPr>
-      <w:r>
-        <w:t>What would each of the following Python statements display?</w:t>
-      </w:r>
-    </w:p>
-    <w:p>
-      <w:pPr>
-        <w:spacing w:before="240" w:after="240"/>
-      </w:pPr>
-    </w:p>
-    <w:p>
-      <w:pPr>
-        <w:spacing w:before="240" w:after="240"/>
+        <w:t>‘Terry’, ‘John’, ‘Michael’</w:t>
+      </w:r>
+    </w:p>
+    <w:p>
+      <w:pPr>
+        <w:spacing w:before="240" w:after="240"/>
+        <w:rPr>
+          <w:b/>
+        </w:rPr>
+      </w:pPr>
+    </w:p>
+    <w:p>
+      <w:pPr>
+        <w:spacing w:before="240"/>
+        <w:rPr>
+          <w:rFonts w:ascii="Courier New" w:eastAsia="Courier New" w:hAnsi="Courier New" w:cs="Courier New"/>
+        </w:rPr>
+      </w:pPr>
+      <w:r>
+        <w:rPr>
+          <w:rFonts w:ascii="Courier New" w:eastAsia="Courier New" w:hAnsi="Courier New" w:cs="Courier New"/>
+        </w:rPr>
+        <w:t>names = names + "Brian"</w:t>
+      </w:r>
+    </w:p>
+    <w:p>
+      <w:pPr>
+        <w:spacing w:after="240"/>
         <w:rPr>
           <w:rFonts w:ascii="Courier New" w:eastAsia="Courier New" w:hAnsi="Courier New" w:cs="Courier New"/>
         </w:rPr>
@@ -4367,7 +4560,7 @@
         <w:rPr>
           <w:rFonts w:ascii="Courier New" w:eastAsia="Courier New" w:hAnsi="Courier New" w:cs="Courier New"/>
         </w:rPr>
-        <w:t>[2] )</w:t>
+        <w:t xml:space="preserve"> )</w:t>
       </w:r>
     </w:p>
     <w:p>
@@ -4395,20 +4588,23 @@
         <w:shd w:val="clear" w:color="auto" w:fill="FFF2CC"/>
       </w:pPr>
       <w:r>
-        <w:t>Michael</w:t>
-      </w:r>
-    </w:p>
-    <w:p>
-      <w:pPr>
-        <w:spacing w:before="240" w:after="240"/>
-        <w:rPr>
-          <w:b/>
-        </w:rPr>
-      </w:pPr>
-    </w:p>
-    <w:p>
-      <w:pPr>
-        <w:spacing w:before="240" w:after="240"/>
+        <w:t>Can’t concatenate</w:t>
+      </w:r>
+      <w:r>
+        <w:t xml:space="preserve"> a string with list.</w:t>
+      </w:r>
+    </w:p>
+    <w:p>
+      <w:pPr>
+        <w:spacing w:before="240" w:after="240"/>
+        <w:rPr>
+          <w:b/>
+        </w:rPr>
+      </w:pPr>
+    </w:p>
+    <w:p>
+      <w:pPr>
+        <w:spacing w:before="240"/>
         <w:rPr>
           <w:rFonts w:ascii="Courier New" w:eastAsia="Courier New" w:hAnsi="Courier New" w:cs="Courier New"/>
         </w:rPr>
@@ -4418,56 +4614,19 @@
         <w:rPr>
           <w:rFonts w:ascii="Courier New" w:eastAsia="Courier New" w:hAnsi="Courier New" w:cs="Courier New"/>
         </w:rPr>
-        <w:lastRenderedPageBreak/>
-        <w:t>print( names</w:t>
+        <w:t>names[</w:t>
       </w:r>
       <w:proofErr w:type="gramEnd"/>
       <w:r>
         <w:rPr>
           <w:rFonts w:ascii="Courier New" w:eastAsia="Courier New" w:hAnsi="Courier New" w:cs="Courier New"/>
         </w:rPr>
-        <w:t>[-2] )</w:t>
-      </w:r>
-    </w:p>
-    <w:p>
-      <w:pPr>
-        <w:spacing w:before="240"/>
-        <w:rPr>
-          <w:i/>
-        </w:rPr>
-      </w:pPr>
-      <w:r>
-        <w:rPr>
-          <w:i/>
-        </w:rPr>
-        <w:t>Answer:</w:t>
-      </w:r>
-    </w:p>
-    <w:p>
-      <w:pPr>
-        <w:pBdr>
-          <w:top w:val="single" w:sz="8" w:space="0" w:color="000000"/>
-          <w:left w:val="single" w:sz="8" w:space="0" w:color="000000"/>
-          <w:bottom w:val="single" w:sz="8" w:space="0" w:color="000000"/>
-          <w:right w:val="single" w:sz="8" w:space="0" w:color="000000"/>
-        </w:pBdr>
-        <w:shd w:val="clear" w:color="auto" w:fill="FFF2CC"/>
-      </w:pPr>
-      <w:r>
-        <w:t>Terry</w:t>
-      </w:r>
-    </w:p>
-    <w:p>
-      <w:pPr>
-        <w:spacing w:before="240" w:after="240"/>
-        <w:rPr>
-          <w:b/>
-        </w:rPr>
-      </w:pPr>
-    </w:p>
-    <w:p>
-      <w:pPr>
-        <w:spacing w:before="240" w:after="240"/>
+        <w:t>0:1] = ["Mark", "Jon"]</w:t>
+      </w:r>
+    </w:p>
+    <w:p>
+      <w:pPr>
+        <w:spacing w:after="240"/>
         <w:rPr>
           <w:rFonts w:ascii="Courier New" w:eastAsia="Courier New" w:hAnsi="Courier New" w:cs="Courier New"/>
         </w:rPr>
@@ -4477,156 +4636,13 @@
         <w:rPr>
           <w:rFonts w:ascii="Courier New" w:eastAsia="Courier New" w:hAnsi="Courier New" w:cs="Courier New"/>
         </w:rPr>
-        <w:t>print( names</w:t>
-      </w:r>
-      <w:proofErr w:type="gramEnd"/>
-      <w:r>
-        <w:rPr>
-          <w:rFonts w:ascii="Courier New" w:eastAsia="Courier New" w:hAnsi="Courier New" w:cs="Courier New"/>
-        </w:rPr>
-        <w:t>[0:3] )</w:t>
-      </w:r>
-    </w:p>
-    <w:p>
-      <w:pPr>
-        <w:spacing w:before="240"/>
-        <w:rPr>
-          <w:i/>
-        </w:rPr>
-      </w:pPr>
-      <w:r>
-        <w:rPr>
-          <w:i/>
-        </w:rPr>
-        <w:t>Answer:</w:t>
-      </w:r>
-    </w:p>
-    <w:p>
-      <w:pPr>
-        <w:pBdr>
-          <w:top w:val="single" w:sz="8" w:space="0" w:color="000000"/>
-          <w:left w:val="single" w:sz="8" w:space="0" w:color="000000"/>
-          <w:bottom w:val="single" w:sz="8" w:space="0" w:color="000000"/>
-          <w:right w:val="single" w:sz="8" w:space="0" w:color="000000"/>
-        </w:pBdr>
-        <w:shd w:val="clear" w:color="auto" w:fill="FFF2CC"/>
-      </w:pPr>
-      <w:r>
-        <w:t>‘Terry’, ‘John’, ‘Michael’</w:t>
-      </w:r>
-    </w:p>
-    <w:p>
-      <w:pPr>
-        <w:spacing w:before="240" w:after="240"/>
-        <w:rPr>
-          <w:b/>
-        </w:rPr>
-      </w:pPr>
-    </w:p>
-    <w:p>
-      <w:pPr>
-        <w:spacing w:before="240"/>
-        <w:rPr>
-          <w:rFonts w:ascii="Courier New" w:eastAsia="Courier New" w:hAnsi="Courier New" w:cs="Courier New"/>
-        </w:rPr>
-      </w:pPr>
-      <w:r>
-        <w:rPr>
-          <w:rFonts w:ascii="Courier New" w:eastAsia="Courier New" w:hAnsi="Courier New" w:cs="Courier New"/>
-        </w:rPr>
-        <w:t>names = names + "Brian"</w:t>
-      </w:r>
-    </w:p>
-    <w:p>
-      <w:pPr>
-        <w:spacing w:after="240"/>
-        <w:rPr>
-          <w:rFonts w:ascii="Courier New" w:eastAsia="Courier New" w:hAnsi="Courier New" w:cs="Courier New"/>
-        </w:rPr>
-      </w:pPr>
-      <w:proofErr w:type="gramStart"/>
-      <w:r>
-        <w:rPr>
-          <w:rFonts w:ascii="Courier New" w:eastAsia="Courier New" w:hAnsi="Courier New" w:cs="Courier New"/>
-        </w:rPr>
-        <w:t>print( names</w:t>
-      </w:r>
-      <w:proofErr w:type="gramEnd"/>
-      <w:r>
-        <w:rPr>
-          <w:rFonts w:ascii="Courier New" w:eastAsia="Courier New" w:hAnsi="Courier New" w:cs="Courier New"/>
-        </w:rPr>
-        <w:t xml:space="preserve"> )</w:t>
-      </w:r>
-    </w:p>
-    <w:p>
-      <w:pPr>
-        <w:spacing w:before="240"/>
-        <w:rPr>
-          <w:i/>
-        </w:rPr>
-      </w:pPr>
-      <w:r>
-        <w:rPr>
-          <w:i/>
-        </w:rPr>
-        <w:t>Answer:</w:t>
-      </w:r>
-    </w:p>
-    <w:p>
-      <w:pPr>
-        <w:pBdr>
-          <w:top w:val="single" w:sz="8" w:space="0" w:color="000000"/>
-          <w:left w:val="single" w:sz="8" w:space="0" w:color="000000"/>
-          <w:bottom w:val="single" w:sz="8" w:space="0" w:color="000000"/>
-          <w:right w:val="single" w:sz="8" w:space="0" w:color="000000"/>
-        </w:pBdr>
-        <w:shd w:val="clear" w:color="auto" w:fill="FFF2CC"/>
-      </w:pPr>
-    </w:p>
-    <w:p>
-      <w:pPr>
-        <w:spacing w:before="240" w:after="240"/>
-        <w:rPr>
-          <w:b/>
-        </w:rPr>
-      </w:pPr>
-    </w:p>
-    <w:p>
-      <w:pPr>
-        <w:spacing w:before="240"/>
-        <w:rPr>
-          <w:rFonts w:ascii="Courier New" w:eastAsia="Courier New" w:hAnsi="Courier New" w:cs="Courier New"/>
-        </w:rPr>
-      </w:pPr>
-      <w:proofErr w:type="gramStart"/>
-      <w:r>
-        <w:rPr>
-          <w:rFonts w:ascii="Courier New" w:eastAsia="Courier New" w:hAnsi="Courier New" w:cs="Courier New"/>
-        </w:rPr>
-        <w:t>names[</w:t>
-      </w:r>
-      <w:proofErr w:type="gramEnd"/>
-      <w:r>
-        <w:rPr>
-          <w:rFonts w:ascii="Courier New" w:eastAsia="Courier New" w:hAnsi="Courier New" w:cs="Courier New"/>
-        </w:rPr>
-        <w:t>0:1] = ["Mark", "Jon"]</w:t>
-      </w:r>
-    </w:p>
-    <w:p>
-      <w:pPr>
-        <w:spacing w:after="240"/>
-        <w:rPr>
-          <w:rFonts w:ascii="Courier New" w:eastAsia="Courier New" w:hAnsi="Courier New" w:cs="Courier New"/>
-        </w:rPr>
-      </w:pPr>
-      <w:proofErr w:type="gramStart"/>
-      <w:r>
-        <w:rPr>
-          <w:rFonts w:ascii="Courier New" w:eastAsia="Courier New" w:hAnsi="Courier New" w:cs="Courier New"/>
-        </w:rPr>
-        <w:t>print( names</w:t>
+        <w:t xml:space="preserve">print( </w:t>
+      </w:r>
+      <w:r>
+        <w:rPr>
+          <w:rFonts w:ascii="Courier New" w:eastAsia="Courier New" w:hAnsi="Courier New" w:cs="Courier New"/>
+        </w:rPr>
+        <w:t>names</w:t>
       </w:r>
       <w:proofErr w:type="gramEnd"/>
       <w:r>
